--- a/public/Resume.docx
+++ b/public/Resume.docx
@@ -101,7 +101,10 @@
               <w:t xml:space="preserve"> • </w:t>
             </w:r>
             <w:r>
-              <w:t>Phoenix, AZ 85021</w:t>
+              <w:t>Phoenix, AZ 8502</w:t>
+            </w:r>
+            <w:r>
+              <w:t>9</w:t>
             </w:r>
           </w:p>
         </w:tc>
@@ -739,6 +742,17 @@
         </w:rPr>
         <w:t>Amazon AWS</w:t>
       </w:r>
+      <w:r>
+        <w:rPr>
+          <w:rFonts w:ascii="Franklin Gothic Book" w:hAnsi="Franklin Gothic Book" w:cs="FranklinGothicURW-Boo"/>
+          <w:b w:val="0"/>
+          <w:bCs w:val="0"/>
+          <w:color w:val="auto"/>
+          <w:sz w:val="20"/>
+          <w:szCs w:val="20"/>
+        </w:rPr>
+        <w:t xml:space="preserve"> | React | Angular</w:t>
+      </w:r>
     </w:p>
     <w:p>
       <w:pPr>
@@ -778,7 +792,7 @@
           <w:b w:val="0"/>
           <w:bCs w:val="0"/>
         </w:rPr>
-        <w:t>April</w:t>
+        <w:t>June</w:t>
       </w:r>
       <w:r>
         <w:rPr>
@@ -800,31 +814,20 @@
     </w:p>
     <w:p>
       <w:pPr>
-        <w:pStyle w:val="EduDegree"/>
-        <w:spacing w:before="120"/>
-        <w:ind w:left="0"/>
-        <w:jc w:val="both"/>
-        <w:rPr>
-          <w:b w:val="0"/>
-          <w:bCs w:val="0"/>
-        </w:rPr>
-      </w:pPr>
-      <w:r>
-        <w:rPr>
-          <w:b w:val="0"/>
-          <w:bCs w:val="0"/>
-        </w:rPr>
-        <w:t>Bachelor of Science in Computer Engineering Technology</w:t>
-      </w:r>
-    </w:p>
-    <w:p>
-      <w:pPr>
         <w:pStyle w:val="EduInfo"/>
         <w:spacing w:after="0"/>
         <w:jc w:val="both"/>
-      </w:pPr>
-      <w:r>
-        <w:t>DeVry University, Phoenix, AZ</w:t>
+        <w:rPr>
+          <w:b/>
+          <w:bCs/>
+        </w:rPr>
+      </w:pPr>
+      <w:r>
+        <w:rPr>
+          <w:b/>
+          <w:bCs/>
+        </w:rPr>
+        <w:t>GPA: 3.98 / 4.00</w:t>
       </w:r>
     </w:p>
     <w:p>
@@ -906,10 +909,7 @@
         <w:jc w:val="both"/>
       </w:pPr>
       <w:r>
-        <w:t>Facilitate agile ceremonies, including Scrum, Refinement, and Sprint Planning, to drive team alignment and ensure timely project execution. Lead design meetings to gather and prioritize business requirements, ensuring alignment between technical solutions and business needs. Act as a liaison between business and technical teams to improve collaboration and streamline project delivery.</w:t>
-      </w:r>
-      <w:r>
-        <w:t xml:space="preserve"> </w:t>
+        <w:t xml:space="preserve">Facilitate agile ceremonies, including Scrum, Refinement, and Sprint Planning, to drive team alignment and ensure timely project execution. Lead design meetings to gather and prioritize business requirements, ensuring alignment between technical solutions and business needs. Act as a liaison between business and technical teams to improve collaboration and streamline project delivery. </w:t>
       </w:r>
     </w:p>
     <w:p>
@@ -2100,42 +2100,6 @@
     </w:p>
     <w:p>
       <w:pPr>
-        <w:pStyle w:val="SectionHeading"/>
-        <w:spacing w:before="180" w:after="180"/>
-        <w:jc w:val="both"/>
-        <w:rPr>
-          <w:rFonts w:ascii="Franklin Gothic Book" w:hAnsi="Franklin Gothic Book"/>
-        </w:rPr>
-      </w:pPr>
-      <w:r>
-        <w:rPr>
-          <w:rFonts w:ascii="Franklin Gothic Book" w:hAnsi="Franklin Gothic Book"/>
-        </w:rPr>
-        <w:lastRenderedPageBreak/>
-        <w:t>Additional Experience</w:t>
-      </w:r>
-    </w:p>
-    <w:p>
-      <w:pPr>
-        <w:pStyle w:val="AdditionalList"/>
-        <w:numPr>
-          <w:ilvl w:val="0"/>
-          <w:numId w:val="0"/>
-        </w:numPr>
-        <w:jc w:val="both"/>
-      </w:pPr>
-      <w:r>
-        <w:t>Warehouse Worker,</w:t>
-      </w:r>
-      <w:r>
-        <w:t xml:space="preserve"> </w:t>
-      </w:r>
-      <w:r>
-        <w:t>Cheetah Mounts/Pirate LLC, Phoenix, AZ</w:t>
-      </w:r>
-    </w:p>
-    <w:p>
-      <w:pPr>
         <w:pStyle w:val="AdditionalList"/>
         <w:numPr>
           <w:ilvl w:val="0"/>
@@ -2145,51 +2109,6 @@
         <w:contextualSpacing w:val="0"/>
         <w:jc w:val="both"/>
       </w:pPr>
-      <w:r>
-        <w:t>Faculty Assistant,</w:t>
-      </w:r>
-      <w:r>
-        <w:t xml:space="preserve"> </w:t>
-      </w:r>
-      <w:r>
-        <w:t>DeVry University, Phoenix, AZ</w:t>
-      </w:r>
-    </w:p>
-    <w:p>
-      <w:pPr>
-        <w:pStyle w:val="AdditionalList"/>
-        <w:numPr>
-          <w:ilvl w:val="0"/>
-          <w:numId w:val="0"/>
-        </w:numPr>
-        <w:spacing w:before="80"/>
-        <w:contextualSpacing w:val="0"/>
-        <w:jc w:val="both"/>
-      </w:pPr>
-      <w:r>
-        <w:t xml:space="preserve">Bus Boy, </w:t>
-      </w:r>
-      <w:r>
-        <w:t>G&amp;R Family Restaurant, El Paso, TX</w:t>
-      </w:r>
-    </w:p>
-    <w:p>
-      <w:pPr>
-        <w:pStyle w:val="AdditionalList"/>
-        <w:numPr>
-          <w:ilvl w:val="0"/>
-          <w:numId w:val="0"/>
-        </w:numPr>
-        <w:spacing w:before="80"/>
-        <w:contextualSpacing w:val="0"/>
-        <w:jc w:val="both"/>
-      </w:pPr>
-      <w:r>
-        <w:t xml:space="preserve">Cashier, </w:t>
-      </w:r>
-      <w:r>
-        <w:t>Jack in the Box, El Paso, TX</w:t>
-      </w:r>
     </w:p>
     <w:sectPr>
       <w:footerReference w:type="default" r:id="rId10"/>
